--- a/tests/org.obeonetwork.m2doc.tests/resources/query/aqlParsingException/aqlParsingException-expected-generation.docx
+++ b/tests/org.obeonetwork.m2doc.tests/resources/query/aqlParsingException/aqlParsingException-expected-generation.docx
@@ -58,7 +58,7 @@
       </w:r>
       <w:r>
         <w:rPr>
-          <w:b w:val="true"/>
+          <w:b w:val="on"/>
           <w:color w:val="FF0000"/>
         </w:rPr>
         <w:t>Invalid query statement: Expression "self.b.c-&gt;filter(ecore::EClass)-&gt;select(not name.startsWith('A'))" is invalid: Unable to parse AQL Expression check the syntax.</w:t>

--- a/tests/org.obeonetwork.m2doc.tests/resources/query/aqlParsingException/aqlParsingException-expected-generation.docx
+++ b/tests/org.obeonetwork.m2doc.tests/resources/query/aqlParsingException/aqlParsingException-expected-generation.docx
@@ -27,41 +27,35 @@
       <w:bookmarkStart w:id="0" w:name="_GoBack"/>
       <w:bookmarkEnd w:id="0"/>
       <w:r>
-        <w:fldChar w:fldCharType="begin"/>
-      </w:r>
-      <w:r>
-        <w:instrText xml:space="preserve"> </w:instrText>
-      </w:r>
-      <w:r>
-        <w:instrText>m</w:instrText>
-      </w:r>
-      <w:r>
-        <w:instrText>:</w:instrText>
+        <w:t>{</w:t>
+      </w:r>
+      <w:r>
+        <w:t>m</w:t>
+      </w:r>
+      <w:r>
+        <w:t>:</w:t>
       </w:r>
       <w:r>
         <w:rPr>
           <w:color w:val="E36C0A" w:themeColor="accent6" w:themeShade="BF"/>
         </w:rPr>
-        <w:instrText>self</w:instrText>
-      </w:r>
-      <w:r>
-        <w:instrText>.</w:instrText>
-      </w:r>
-      <w:r>
-        <w:instrText>b.c-&gt;filter(ecore::EClass)-&gt;select(not name.startsWith('A'))</w:instrText>
-      </w:r>
-      <w:r>
-        <w:instrText xml:space="preserve"> </w:instrText>
-      </w:r>
-      <w:r>
-        <w:fldChar w:fldCharType="end"/>
+        <w:t>self</w:t>
+      </w:r>
+      <w:r>
+        <w:t>.</w:t>
+      </w:r>
+      <w:r>
+        <w:t>b.c-&gt;filter(ecore::EClass)-&gt;select(not name.startsWith('A'))</w:t>
+      </w:r>
+      <w:r>
+        <w:t xml:space="preserve">}</w:t>
       </w:r>
       <w:r>
         <w:rPr>
           <w:b w:val="on"/>
           <w:color w:val="FF0000"/>
         </w:rPr>
-        <w:t>Invalid query statement: Expression "self.b.c-&gt;filter(ecore::EClass)-&gt;select(not name.startsWith('A'))" is invalid: Unable to parse AQL Expression check the syntax.</w:t>
+        <w:t xml:space="preserve">    &lt;---Invalid query statement: Expression "self.b.c-&gt;filter(ecore::EClass)-&gt;select(not name.startsWith('A'))" is invalid: Unable to parse AQL Expression check the syntax.</w:t>
       </w:r>
     </w:p>
     <w:p>
